--- a/VimalVinod_logbook_version2.docx
+++ b/VimalVinod_logbook_version2.docx
@@ -908,8 +908,6 @@
           <w:r>
             <w:t>I have read and understood the above. I confirm I produced the attached work without assistance other than that which is acceptable under the scheme of assessment.</w:t>
           </w:r>
-          <w:bookmarkStart w:id="0" w:name="_GoBack"/>
-          <w:bookmarkEnd w:id="0"/>
         </w:p>
         <w:p>
           <w:pPr>
@@ -1043,12 +1041,21 @@
                     <w:pPr>
                       <w:jc w:val="center"/>
                     </w:pPr>
+                    <w:proofErr w:type="spellStart"/>
                     <w:r>
                       <w:rPr>
                         <w:sz w:val="32"/>
                         <w:szCs w:val="32"/>
                       </w:rPr>
-                      <w:t>Vimal Vinod</w:t>
+                      <w:t>Vimal</w:t>
+                    </w:r>
+                    <w:proofErr w:type="spellEnd"/>
+                    <w:r>
+                      <w:rPr>
+                        <w:sz w:val="32"/>
+                        <w:szCs w:val="32"/>
+                      </w:rPr>
+                      <w:t xml:space="preserve"> Vinod</w:t>
                     </w:r>
                   </w:p>
                 </w:tc>
@@ -4661,6 +4668,55 @@
                       <w:t>I am researching the Four Colour Theorem and problems similar to it in Graph Colouring. I plan on writing about the methods for tackling these kinds of problems as well some proofs that I understand.</w:t>
                     </w:r>
                   </w:p>
+                  <w:p>
+                    <w:pPr>
+                      <w:spacing w:before="40"/>
+                      <w:rPr>
+                        <w:rFonts w:cs="Arial"/>
+                        <w:szCs w:val="20"/>
+                      </w:rPr>
+                    </w:pPr>
+                  </w:p>
+                  <w:p>
+                    <w:pPr>
+                      <w:spacing w:before="40"/>
+                      <w:rPr>
+                        <w:rFonts w:cs="Arial"/>
+                        <w:szCs w:val="20"/>
+                      </w:rPr>
+                    </w:pPr>
+                    <w:r>
+                      <w:rPr>
+                        <w:rFonts w:cs="Arial"/>
+                        <w:szCs w:val="20"/>
+                      </w:rPr>
+                      <w:t>On the 23</w:t>
+                    </w:r>
+                    <w:r>
+                      <w:rPr>
+                        <w:rFonts w:cs="Arial"/>
+                        <w:szCs w:val="20"/>
+                        <w:vertAlign w:val="superscript"/>
+                      </w:rPr>
+                      <w:t>rd</w:t>
+                    </w:r>
+                    <w:r>
+                      <w:rPr>
+                        <w:rFonts w:cs="Arial"/>
+                        <w:szCs w:val="20"/>
+                      </w:rPr>
+                      <w:t xml:space="preserve"> of October 1852, Francis Guthrie, a South African mathematician and botanist, after colouring a lot of maps of countries in England noticed that he only needed 4 colours so that no counties that share a border have the same colour. Francis had a brother called Fredrick who was a student of Augustus De Morgan (Who a big deal</w:t>
+                    </w:r>
+                    <w:bookmarkStart w:id="0" w:name="_GoBack"/>
+                    <w:bookmarkEnd w:id="0"/>
+                    <w:r>
+                      <w:rPr>
+                        <w:rFonts w:cs="Arial"/>
+                        <w:szCs w:val="20"/>
+                      </w:rPr>
+                      <w:t>)</w:t>
+                    </w:r>
+                  </w:p>
                 </w:sdtContent>
               </w:sdt>
             </w:tc>
@@ -6560,12 +6616,21 @@
                     <w:pPr>
                       <w:jc w:val="center"/>
                     </w:pPr>
+                    <w:proofErr w:type="spellStart"/>
                     <w:r>
                       <w:rPr>
                         <w:sz w:val="32"/>
                         <w:szCs w:val="32"/>
                       </w:rPr>
-                      <w:t>Vimal Vinod</w:t>
+                      <w:t>Vimal</w:t>
+                    </w:r>
+                    <w:proofErr w:type="spellEnd"/>
+                    <w:r>
+                      <w:rPr>
+                        <w:sz w:val="32"/>
+                        <w:szCs w:val="32"/>
+                      </w:rPr>
+                      <w:t xml:space="preserve"> Vinod</w:t>
                     </w:r>
                   </w:p>
                 </w:tc>
@@ -17924,7 +17989,7 @@
 </file>
 
 <file path=customXml/itemProps1.xml><?xml version="1.0" encoding="utf-8"?>
-<ds:datastoreItem xmlns:ds="http://schemas.openxmlformats.org/officeDocument/2006/customXml" ds:itemID="{D69E4B3B-3B9E-448B-B3E8-DEE5D7761730}">
+<ds:datastoreItem xmlns:ds="http://schemas.openxmlformats.org/officeDocument/2006/customXml" ds:itemID="{DFE403B1-AF3C-4752-B32C-CCF7DDC5347D}">
   <ds:schemaRefs>
     <ds:schemaRef ds:uri="http://schemas.openxmlformats.org/officeDocument/2006/bibliography"/>
   </ds:schemaRefs>
